--- a/PiI/Answers/1lab.docx
+++ b/PiI/Answers/1lab.docx
@@ -4,7 +4,7 @@
   <w:body>
     <w:p>
       <w:pPr>
-        <w:pStyle w:val="a3"/>
+        <w:pStyle w:val="ListParagraph"/>
         <w:numPr>
           <w:ilvl w:val="0"/>
           <w:numId w:val="1"/>
@@ -53,7 +53,7 @@
     </w:p>
     <w:p>
       <w:pPr>
-        <w:pStyle w:val="a3"/>
+        <w:pStyle w:val="ListParagraph"/>
         <w:ind w:left="360"/>
         <w:jc w:val="both"/>
         <w:rPr>
@@ -69,19 +69,19 @@
     </w:p>
     <w:p>
       <w:pPr>
-        <w:pStyle w:val="a3"/>
-        <w:ind w:left="360"/>
-        <w:jc w:val="both"/>
-        <w:rPr>
-          <w:rFonts w:ascii="Courier New" w:hAnsi="Courier New" w:cs="Courier New"/>
-          <w:sz w:val="28"/>
-          <w:szCs w:val="28"/>
-        </w:rPr>
-      </w:pPr>
-    </w:p>
-    <w:p>
-      <w:pPr>
-        <w:pStyle w:val="a3"/>
+        <w:pStyle w:val="ListParagraph"/>
+        <w:ind w:left="360"/>
+        <w:jc w:val="both"/>
+        <w:rPr>
+          <w:rFonts w:ascii="Courier New" w:hAnsi="Courier New" w:cs="Courier New"/>
+          <w:sz w:val="28"/>
+          <w:szCs w:val="28"/>
+        </w:rPr>
+      </w:pPr>
+    </w:p>
+    <w:p>
+      <w:pPr>
+        <w:pStyle w:val="ListParagraph"/>
         <w:numPr>
           <w:ilvl w:val="0"/>
           <w:numId w:val="1"/>
@@ -106,6 +106,15 @@
           <w:rFonts w:ascii="Courier New" w:hAnsi="Courier New" w:cs="Courier New"/>
           <w:sz w:val="28"/>
           <w:szCs w:val="28"/>
+          <w:lang w:val="en-US"/>
+        </w:rPr>
+        <w:t xml:space="preserve"> </w:t>
+      </w:r>
+      <w:r>
+        <w:rPr>
+          <w:rFonts w:ascii="Courier New" w:hAnsi="Courier New" w:cs="Courier New"/>
+          <w:sz w:val="28"/>
+          <w:szCs w:val="28"/>
         </w:rPr>
         <w:t xml:space="preserve">(не </w:t>
       </w:r>
@@ -130,12 +139,11 @@
     </w:p>
     <w:p>
       <w:pPr>
-        <w:pStyle w:val="a3"/>
+        <w:pStyle w:val="ListParagraph"/>
         <w:ind w:left="360"/>
         <w:jc w:val="both"/>
         <w:rPr>
           <w:rFonts w:cstheme="minorHAnsi"/>
-          <w:lang w:val="en-US"/>
         </w:rPr>
       </w:pPr>
       <w:r>
@@ -147,7 +155,6 @@
       <w:r>
         <w:rPr>
           <w:rFonts w:cstheme="minorHAnsi"/>
-          <w:lang w:val="en-US"/>
         </w:rPr>
         <w:t xml:space="preserve"> </w:t>
       </w:r>
@@ -163,27 +170,24 @@
         <w:t>, SSH</w:t>
       </w:r>
       <w:r>
-        <w:rPr>
-          <w:lang w:val="en-US"/>
-        </w:rPr>
         <w:t>)</w:t>
       </w:r>
     </w:p>
     <w:p>
       <w:pPr>
-        <w:pStyle w:val="a3"/>
-        <w:ind w:left="360"/>
-        <w:jc w:val="both"/>
-        <w:rPr>
-          <w:rFonts w:ascii="Courier New" w:hAnsi="Courier New" w:cs="Courier New"/>
-          <w:sz w:val="28"/>
-          <w:szCs w:val="28"/>
-        </w:rPr>
-      </w:pPr>
-    </w:p>
-    <w:p>
-      <w:pPr>
-        <w:pStyle w:val="a3"/>
+        <w:pStyle w:val="ListParagraph"/>
+        <w:ind w:left="360"/>
+        <w:jc w:val="both"/>
+        <w:rPr>
+          <w:rFonts w:ascii="Courier New" w:hAnsi="Courier New" w:cs="Courier New"/>
+          <w:sz w:val="28"/>
+          <w:szCs w:val="28"/>
+        </w:rPr>
+      </w:pPr>
+    </w:p>
+    <w:p>
+      <w:pPr>
+        <w:pStyle w:val="ListParagraph"/>
         <w:numPr>
           <w:ilvl w:val="0"/>
           <w:numId w:val="1"/>
@@ -206,7 +210,7 @@
     </w:p>
     <w:p>
       <w:pPr>
-        <w:pStyle w:val="a3"/>
+        <w:pStyle w:val="ListParagraph"/>
         <w:ind w:left="360"/>
         <w:jc w:val="both"/>
       </w:pPr>
@@ -214,23 +218,12 @@
         <w:t>устройство, имеющее IP-адрес и подключенное сети Интернет (обычно к сети Интернет</w:t>
       </w:r>
       <w:r>
-        <w:rPr>
-          <w:lang w:val="en-US"/>
-        </w:rPr>
         <w:t>-</w:t>
       </w:r>
       <w:r>
-        <w:t xml:space="preserve">провайдера). Каждый узел характеризуется своей </w:t>
-      </w:r>
-      <w:proofErr w:type="spellStart"/>
-      <w:r>
-        <w:t>программно</w:t>
-      </w:r>
-      <w:proofErr w:type="spellEnd"/>
-      <w:r>
-        <w:rPr>
-          <w:lang w:val="en-US"/>
-        </w:rPr>
+        <w:t>провайдера). Каждый узел характеризуется своей программно</w:t>
+      </w:r>
+      <w:r>
         <w:t>-</w:t>
       </w:r>
       <w:r>
@@ -239,19 +232,19 @@
     </w:p>
     <w:p>
       <w:pPr>
-        <w:pStyle w:val="a3"/>
-        <w:ind w:left="360"/>
-        <w:jc w:val="both"/>
-        <w:rPr>
-          <w:rFonts w:ascii="Courier New" w:hAnsi="Courier New" w:cs="Courier New"/>
-          <w:sz w:val="28"/>
-          <w:szCs w:val="28"/>
-        </w:rPr>
-      </w:pPr>
-    </w:p>
-    <w:p>
-      <w:pPr>
-        <w:pStyle w:val="a3"/>
+        <w:pStyle w:val="ListParagraph"/>
+        <w:ind w:left="360"/>
+        <w:jc w:val="both"/>
+        <w:rPr>
+          <w:rFonts w:ascii="Courier New" w:hAnsi="Courier New" w:cs="Courier New"/>
+          <w:sz w:val="28"/>
+          <w:szCs w:val="28"/>
+        </w:rPr>
+      </w:pPr>
+    </w:p>
+    <w:p>
+      <w:pPr>
+        <w:pStyle w:val="ListParagraph"/>
         <w:numPr>
           <w:ilvl w:val="0"/>
           <w:numId w:val="1"/>
@@ -274,7 +267,7 @@
     </w:p>
     <w:p>
       <w:pPr>
-        <w:pStyle w:val="a3"/>
+        <w:pStyle w:val="ListParagraph"/>
         <w:ind w:left="360"/>
         <w:jc w:val="both"/>
       </w:pPr>
@@ -282,9 +275,6 @@
         <w:t>приложение (программа) с клиент</w:t>
       </w:r>
       <w:r>
-        <w:rPr>
-          <w:lang w:val="en-US"/>
-        </w:rPr>
         <w:t>-</w:t>
       </w:r>
       <w:r>
@@ -293,7 +283,7 @@
     </w:p>
     <w:p>
       <w:pPr>
-        <w:pStyle w:val="a3"/>
+        <w:pStyle w:val="ListParagraph"/>
         <w:ind w:left="360"/>
         <w:jc w:val="both"/>
       </w:pPr>
@@ -303,7 +293,7 @@
     </w:p>
     <w:p>
       <w:pPr>
-        <w:pStyle w:val="a3"/>
+        <w:pStyle w:val="ListParagraph"/>
         <w:ind w:left="360"/>
         <w:jc w:val="both"/>
       </w:pPr>
@@ -313,7 +303,7 @@
     </w:p>
     <w:p>
       <w:pPr>
-        <w:pStyle w:val="a3"/>
+        <w:pStyle w:val="ListParagraph"/>
         <w:ind w:left="360"/>
         <w:jc w:val="both"/>
       </w:pPr>
@@ -323,7 +313,7 @@
     </w:p>
     <w:p>
       <w:pPr>
-        <w:pStyle w:val="a3"/>
+        <w:pStyle w:val="ListParagraph"/>
         <w:ind w:left="360"/>
         <w:jc w:val="both"/>
       </w:pPr>
@@ -333,19 +323,19 @@
     </w:p>
     <w:p>
       <w:pPr>
-        <w:pStyle w:val="a3"/>
-        <w:ind w:left="360"/>
-        <w:jc w:val="both"/>
-        <w:rPr>
-          <w:rFonts w:ascii="Courier New" w:hAnsi="Courier New" w:cs="Courier New"/>
-          <w:sz w:val="28"/>
-          <w:szCs w:val="28"/>
-        </w:rPr>
-      </w:pPr>
-    </w:p>
-    <w:p>
-      <w:pPr>
-        <w:pStyle w:val="a3"/>
+        <w:pStyle w:val="ListParagraph"/>
+        <w:ind w:left="360"/>
+        <w:jc w:val="both"/>
+        <w:rPr>
+          <w:rFonts w:ascii="Courier New" w:hAnsi="Courier New" w:cs="Courier New"/>
+          <w:sz w:val="28"/>
+          <w:szCs w:val="28"/>
+        </w:rPr>
+      </w:pPr>
+    </w:p>
+    <w:p>
+      <w:pPr>
+        <w:pStyle w:val="ListParagraph"/>
         <w:numPr>
           <w:ilvl w:val="0"/>
           <w:numId w:val="1"/>
@@ -394,7 +384,7 @@
     </w:p>
     <w:p>
       <w:pPr>
-        <w:pStyle w:val="a3"/>
+        <w:pStyle w:val="ListParagraph"/>
         <w:ind w:left="360"/>
         <w:jc w:val="both"/>
         <w:rPr>
@@ -410,19 +400,19 @@
     </w:p>
     <w:p>
       <w:pPr>
-        <w:pStyle w:val="a3"/>
-        <w:ind w:left="360"/>
-        <w:jc w:val="both"/>
-        <w:rPr>
-          <w:rFonts w:ascii="Courier New" w:hAnsi="Courier New" w:cs="Courier New"/>
-          <w:sz w:val="28"/>
-          <w:szCs w:val="28"/>
-        </w:rPr>
-      </w:pPr>
-    </w:p>
-    <w:p>
-      <w:pPr>
-        <w:pStyle w:val="a3"/>
+        <w:pStyle w:val="ListParagraph"/>
+        <w:ind w:left="360"/>
+        <w:jc w:val="both"/>
+        <w:rPr>
+          <w:rFonts w:ascii="Courier New" w:hAnsi="Courier New" w:cs="Courier New"/>
+          <w:sz w:val="28"/>
+          <w:szCs w:val="28"/>
+        </w:rPr>
+      </w:pPr>
+    </w:p>
+    <w:p>
+      <w:pPr>
+        <w:pStyle w:val="ListParagraph"/>
         <w:numPr>
           <w:ilvl w:val="0"/>
           <w:numId w:val="1"/>
@@ -462,7 +452,7 @@
     </w:p>
     <w:p>
       <w:pPr>
-        <w:pStyle w:val="a3"/>
+        <w:pStyle w:val="ListParagraph"/>
         <w:numPr>
           <w:ilvl w:val="0"/>
           <w:numId w:val="2"/>
@@ -484,7 +474,7 @@
     </w:p>
     <w:p>
       <w:pPr>
-        <w:pStyle w:val="a3"/>
+        <w:pStyle w:val="ListParagraph"/>
         <w:ind w:left="360"/>
         <w:jc w:val="both"/>
       </w:pPr>
@@ -494,7 +484,7 @@
     </w:p>
     <w:p>
       <w:pPr>
-        <w:pStyle w:val="a3"/>
+        <w:pStyle w:val="ListParagraph"/>
         <w:ind w:left="360"/>
         <w:jc w:val="both"/>
       </w:pPr>
@@ -520,7 +510,7 @@
     </w:p>
     <w:p>
       <w:pPr>
-        <w:pStyle w:val="a3"/>
+        <w:pStyle w:val="ListParagraph"/>
         <w:ind w:left="360"/>
         <w:jc w:val="both"/>
       </w:pPr>
@@ -538,7 +528,7 @@
     </w:p>
     <w:p>
       <w:pPr>
-        <w:pStyle w:val="a3"/>
+        <w:pStyle w:val="ListParagraph"/>
         <w:ind w:left="360"/>
         <w:jc w:val="both"/>
       </w:pPr>
@@ -556,7 +546,7 @@
     </w:p>
     <w:p>
       <w:pPr>
-        <w:pStyle w:val="a3"/>
+        <w:pStyle w:val="ListParagraph"/>
         <w:ind w:left="360"/>
         <w:jc w:val="both"/>
       </w:pPr>
@@ -582,7 +572,7 @@
     </w:p>
     <w:p>
       <w:pPr>
-        <w:pStyle w:val="a3"/>
+        <w:pStyle w:val="ListParagraph"/>
         <w:ind w:left="360"/>
         <w:jc w:val="both"/>
       </w:pPr>
@@ -608,7 +598,7 @@
     </w:p>
     <w:p>
       <w:pPr>
-        <w:pStyle w:val="a3"/>
+        <w:pStyle w:val="ListParagraph"/>
         <w:ind w:left="360"/>
         <w:jc w:val="both"/>
       </w:pPr>
@@ -621,12 +611,22 @@
       </w:r>
       <w:proofErr w:type="spellEnd"/>
       <w:r>
-        <w:t xml:space="preserve">; • TCP-порты: 80, 443; </w:t>
-      </w:r>
-    </w:p>
-    <w:p>
-      <w:pPr>
-        <w:pStyle w:val="a3"/>
+        <w:t xml:space="preserve">; </w:t>
+      </w:r>
+    </w:p>
+    <w:p>
+      <w:pPr>
+        <w:pStyle w:val="ListParagraph"/>
+        <w:ind w:left="360"/>
+        <w:jc w:val="both"/>
+      </w:pPr>
+      <w:r>
+        <w:t xml:space="preserve">• TCP-порты: 80, 443; </w:t>
+      </w:r>
+    </w:p>
+    <w:p>
+      <w:pPr>
+        <w:pStyle w:val="ListParagraph"/>
         <w:ind w:left="360"/>
         <w:jc w:val="both"/>
       </w:pPr>
@@ -636,7 +636,7 @@
     </w:p>
     <w:p>
       <w:pPr>
-        <w:pStyle w:val="a3"/>
+        <w:pStyle w:val="ListParagraph"/>
         <w:ind w:left="360"/>
         <w:jc w:val="both"/>
         <w:rPr>
@@ -651,19 +651,19 @@
     </w:p>
     <w:p>
       <w:pPr>
-        <w:pStyle w:val="a3"/>
-        <w:ind w:left="360"/>
-        <w:jc w:val="both"/>
-        <w:rPr>
-          <w:rFonts w:ascii="Courier New" w:hAnsi="Courier New" w:cs="Courier New"/>
-          <w:sz w:val="28"/>
-          <w:szCs w:val="28"/>
-        </w:rPr>
-      </w:pPr>
-    </w:p>
-    <w:p>
-      <w:pPr>
-        <w:pStyle w:val="a3"/>
+        <w:pStyle w:val="ListParagraph"/>
+        <w:ind w:left="360"/>
+        <w:jc w:val="both"/>
+        <w:rPr>
+          <w:rFonts w:ascii="Courier New" w:hAnsi="Courier New" w:cs="Courier New"/>
+          <w:sz w:val="28"/>
+          <w:szCs w:val="28"/>
+        </w:rPr>
+      </w:pPr>
+    </w:p>
+    <w:p>
+      <w:pPr>
+        <w:pStyle w:val="ListParagraph"/>
         <w:numPr>
           <w:ilvl w:val="0"/>
           <w:numId w:val="1"/>
@@ -681,6 +681,7 @@
           <w:sz w:val="28"/>
           <w:szCs w:val="28"/>
         </w:rPr>
+        <w:lastRenderedPageBreak/>
         <w:t xml:space="preserve">Перечислите состав информации, пересылаемой в </w:t>
       </w:r>
       <w:r>
@@ -711,35 +712,34 @@
     </w:p>
     <w:p>
       <w:pPr>
-        <w:pStyle w:val="a3"/>
-        <w:ind w:left="360"/>
-        <w:jc w:val="both"/>
-        <w:rPr>
-          <w:rFonts w:ascii="Courier New" w:hAnsi="Courier New" w:cs="Courier New"/>
-          <w:sz w:val="28"/>
-          <w:szCs w:val="28"/>
-        </w:rPr>
-      </w:pPr>
-      <w:r>
-        <w:lastRenderedPageBreak/>
+        <w:pStyle w:val="ListParagraph"/>
+        <w:ind w:left="360"/>
+        <w:jc w:val="both"/>
+        <w:rPr>
+          <w:rFonts w:ascii="Courier New" w:hAnsi="Courier New" w:cs="Courier New"/>
+          <w:sz w:val="28"/>
+          <w:szCs w:val="28"/>
+        </w:rPr>
+      </w:pPr>
+      <w:r>
         <w:t>• метод; • URI; • версия протокола (HTTP/1.1); • заголовки (пары: имя/значение); • тело</w:t>
       </w:r>
     </w:p>
     <w:p>
       <w:pPr>
-        <w:pStyle w:val="a3"/>
-        <w:ind w:left="360"/>
-        <w:jc w:val="both"/>
-        <w:rPr>
-          <w:rFonts w:ascii="Courier New" w:hAnsi="Courier New" w:cs="Courier New"/>
-          <w:sz w:val="28"/>
-          <w:szCs w:val="28"/>
-        </w:rPr>
-      </w:pPr>
-    </w:p>
-    <w:p>
-      <w:pPr>
-        <w:pStyle w:val="a3"/>
+        <w:pStyle w:val="ListParagraph"/>
+        <w:ind w:left="360"/>
+        <w:jc w:val="both"/>
+        <w:rPr>
+          <w:rFonts w:ascii="Courier New" w:hAnsi="Courier New" w:cs="Courier New"/>
+          <w:sz w:val="28"/>
+          <w:szCs w:val="28"/>
+        </w:rPr>
+      </w:pPr>
+    </w:p>
+    <w:p>
+      <w:pPr>
+        <w:pStyle w:val="ListParagraph"/>
         <w:numPr>
           <w:ilvl w:val="0"/>
           <w:numId w:val="1"/>
@@ -787,7 +787,7 @@
     </w:p>
     <w:p>
       <w:pPr>
-        <w:pStyle w:val="a3"/>
+        <w:pStyle w:val="ListParagraph"/>
         <w:ind w:left="360"/>
         <w:jc w:val="both"/>
         <w:rPr>
@@ -802,19 +802,19 @@
     </w:p>
     <w:p>
       <w:pPr>
-        <w:pStyle w:val="a3"/>
-        <w:ind w:left="360"/>
-        <w:jc w:val="both"/>
-        <w:rPr>
-          <w:rFonts w:ascii="Courier New" w:hAnsi="Courier New" w:cs="Courier New"/>
-          <w:sz w:val="28"/>
-          <w:szCs w:val="28"/>
-        </w:rPr>
-      </w:pPr>
-    </w:p>
-    <w:p>
-      <w:pPr>
-        <w:pStyle w:val="a3"/>
+        <w:pStyle w:val="ListParagraph"/>
+        <w:ind w:left="360"/>
+        <w:jc w:val="both"/>
+        <w:rPr>
+          <w:rFonts w:ascii="Courier New" w:hAnsi="Courier New" w:cs="Courier New"/>
+          <w:sz w:val="28"/>
+          <w:szCs w:val="28"/>
+        </w:rPr>
+      </w:pPr>
+    </w:p>
+    <w:p>
+      <w:pPr>
+        <w:pStyle w:val="ListParagraph"/>
         <w:numPr>
           <w:ilvl w:val="0"/>
           <w:numId w:val="1"/>
@@ -846,16 +846,20 @@
     </w:p>
     <w:p>
       <w:pPr>
-        <w:pStyle w:val="a3"/>
-        <w:ind w:left="360"/>
-        <w:jc w:val="both"/>
-        <w:rPr>
-          <w:rFonts w:ascii="Courier New" w:hAnsi="Courier New" w:cs="Courier New"/>
-          <w:sz w:val="28"/>
-          <w:szCs w:val="28"/>
-        </w:rPr>
-      </w:pPr>
-      <w:r>
+        <w:pStyle w:val="ListParagraph"/>
+        <w:ind w:left="360"/>
+        <w:jc w:val="both"/>
+        <w:rPr>
+          <w:rFonts w:ascii="Courier New" w:hAnsi="Courier New" w:cs="Courier New"/>
+          <w:sz w:val="28"/>
+          <w:szCs w:val="28"/>
+          <w:lang w:val="en-US"/>
+        </w:rPr>
+      </w:pPr>
+      <w:r>
+        <w:rPr>
+          <w:lang w:val="en-US"/>
+        </w:rPr>
         <w:t>General</w:t>
       </w:r>
       <w:r>
@@ -864,11 +868,12 @@
         </w:rPr>
         <w:t xml:space="preserve">, </w:t>
       </w:r>
-      <w:proofErr w:type="spellStart"/>
-      <w:r>
+      <w:r>
+        <w:rPr>
+          <w:lang w:val="en-US"/>
+        </w:rPr>
         <w:t>Request</w:t>
       </w:r>
-      <w:proofErr w:type="spellEnd"/>
       <w:r>
         <w:rPr>
           <w:lang w:val="en-US"/>
@@ -876,6 +881,9 @@
         <w:t xml:space="preserve">, </w:t>
       </w:r>
       <w:r>
+        <w:rPr>
+          <w:lang w:val="en-US"/>
+        </w:rPr>
         <w:t>Response</w:t>
       </w:r>
       <w:r>
@@ -884,11 +892,12 @@
         </w:rPr>
         <w:t xml:space="preserve">, </w:t>
       </w:r>
-      <w:proofErr w:type="spellStart"/>
-      <w:r>
+      <w:r>
+        <w:rPr>
+          <w:lang w:val="en-US"/>
+        </w:rPr>
         <w:t>Entity</w:t>
       </w:r>
-      <w:proofErr w:type="spellEnd"/>
       <w:r>
         <w:rPr>
           <w:lang w:val="en-US"/>
@@ -896,24 +905,31 @@
         <w:t xml:space="preserve">, </w:t>
       </w:r>
       <w:r>
-        <w:t>Пользовательские?</w:t>
-      </w:r>
-    </w:p>
-    <w:p>
-      <w:pPr>
-        <w:pStyle w:val="a3"/>
-        <w:ind w:left="360"/>
-        <w:jc w:val="both"/>
-        <w:rPr>
-          <w:rFonts w:ascii="Courier New" w:hAnsi="Courier New" w:cs="Courier New"/>
-          <w:sz w:val="28"/>
-          <w:szCs w:val="28"/>
-        </w:rPr>
-      </w:pPr>
-    </w:p>
-    <w:p>
-      <w:pPr>
-        <w:pStyle w:val="a3"/>
+        <w:t>Пользовательские</w:t>
+      </w:r>
+      <w:r>
+        <w:rPr>
+          <w:lang w:val="en-US"/>
+        </w:rPr>
+        <w:t>?</w:t>
+      </w:r>
+    </w:p>
+    <w:p>
+      <w:pPr>
+        <w:pStyle w:val="ListParagraph"/>
+        <w:ind w:left="360"/>
+        <w:jc w:val="both"/>
+        <w:rPr>
+          <w:rFonts w:ascii="Courier New" w:hAnsi="Courier New" w:cs="Courier New"/>
+          <w:sz w:val="28"/>
+          <w:szCs w:val="28"/>
+          <w:lang w:val="en-US"/>
+        </w:rPr>
+      </w:pPr>
+    </w:p>
+    <w:p>
+      <w:pPr>
+        <w:pStyle w:val="ListParagraph"/>
         <w:numPr>
           <w:ilvl w:val="0"/>
           <w:numId w:val="1"/>
@@ -961,7 +977,7 @@
     </w:p>
     <w:p>
       <w:pPr>
-        <w:pStyle w:val="a3"/>
+        <w:pStyle w:val="ListParagraph"/>
         <w:ind w:left="360"/>
         <w:jc w:val="both"/>
       </w:pPr>
@@ -970,11 +986,14 @@
       </w:r>
       <w:proofErr w:type="spellStart"/>
       <w:r>
-        <w:t>webприложения</w:t>
+        <w:t>web</w:t>
       </w:r>
       <w:proofErr w:type="spellEnd"/>
       <w:r>
-        <w:t xml:space="preserve">, говорят о разработке </w:t>
+        <w:t>-</w:t>
+      </w:r>
+      <w:r>
+        <w:t xml:space="preserve">приложения, говорят о разработке </w:t>
       </w:r>
       <w:proofErr w:type="spellStart"/>
       <w:r>
@@ -1019,19 +1038,19 @@
     </w:p>
     <w:p>
       <w:pPr>
-        <w:pStyle w:val="a3"/>
-        <w:ind w:left="360"/>
-        <w:jc w:val="both"/>
-        <w:rPr>
-          <w:rFonts w:ascii="Courier New" w:hAnsi="Courier New" w:cs="Courier New"/>
-          <w:sz w:val="28"/>
-          <w:szCs w:val="28"/>
-        </w:rPr>
-      </w:pPr>
-    </w:p>
-    <w:p>
-      <w:pPr>
-        <w:pStyle w:val="a3"/>
+        <w:pStyle w:val="ListParagraph"/>
+        <w:ind w:left="360"/>
+        <w:jc w:val="both"/>
+        <w:rPr>
+          <w:rFonts w:ascii="Courier New" w:hAnsi="Courier New" w:cs="Courier New"/>
+          <w:sz w:val="28"/>
+          <w:szCs w:val="28"/>
+        </w:rPr>
+      </w:pPr>
+    </w:p>
+    <w:p>
+      <w:pPr>
+        <w:pStyle w:val="ListParagraph"/>
         <w:numPr>
           <w:ilvl w:val="0"/>
           <w:numId w:val="1"/>
@@ -1138,7 +1157,7 @@
     </w:p>
     <w:p>
       <w:pPr>
-        <w:pStyle w:val="a3"/>
+        <w:pStyle w:val="ListParagraph"/>
         <w:ind w:left="360"/>
         <w:jc w:val="both"/>
         <w:rPr>
@@ -1161,7 +1180,7 @@
       <w:r>
         <w:rPr>
           <w:rFonts w:cstheme="minorHAnsi"/>
-          <w:lang w:val="ru-BY"/>
+          <w:lang/>
         </w:rPr>
         <w:t xml:space="preserve">- </w:t>
       </w:r>
@@ -1180,7 +1199,6 @@
       <w:r>
         <w:rPr>
           <w:rFonts w:cstheme="minorHAnsi"/>
-          <w:lang w:val="en-US"/>
         </w:rPr>
         <w:t xml:space="preserve"> (</w:t>
       </w:r>
@@ -1193,7 +1211,6 @@
       <w:r>
         <w:rPr>
           <w:rFonts w:cstheme="minorHAnsi"/>
-          <w:lang w:val="en-US"/>
         </w:rPr>
         <w:t>)</w:t>
       </w:r>
@@ -1206,7 +1223,7 @@
     </w:p>
     <w:p>
       <w:pPr>
-        <w:pStyle w:val="a3"/>
+        <w:pStyle w:val="ListParagraph"/>
         <w:ind w:left="360"/>
         <w:jc w:val="both"/>
         <w:rPr>
@@ -1223,14 +1240,14 @@
       <w:r>
         <w:rPr>
           <w:rFonts w:cstheme="minorHAnsi"/>
-          <w:lang w:val="ru-BY"/>
+          <w:lang/>
         </w:rPr>
         <w:t xml:space="preserve"> - </w:t>
       </w:r>
       <w:r>
         <w:rPr>
           <w:rFonts w:cstheme="minorHAnsi"/>
-          <w:lang w:val="ru-BY"/>
+          <w:lang/>
         </w:rPr>
         <w:t>это разработка бизнес-логики продукта (сайта или веб-приложения)</w:t>
       </w:r>
@@ -1243,19 +1260,19 @@
     </w:p>
     <w:p>
       <w:pPr>
-        <w:pStyle w:val="a3"/>
-        <w:ind w:left="360"/>
-        <w:jc w:val="both"/>
-        <w:rPr>
-          <w:rFonts w:ascii="Courier New" w:hAnsi="Courier New" w:cs="Courier New"/>
-          <w:sz w:val="28"/>
-          <w:szCs w:val="28"/>
-        </w:rPr>
-      </w:pPr>
-    </w:p>
-    <w:p>
-      <w:pPr>
-        <w:pStyle w:val="a3"/>
+        <w:pStyle w:val="ListParagraph"/>
+        <w:ind w:left="360"/>
+        <w:jc w:val="both"/>
+        <w:rPr>
+          <w:rFonts w:ascii="Courier New" w:hAnsi="Courier New" w:cs="Courier New"/>
+          <w:sz w:val="28"/>
+          <w:szCs w:val="28"/>
+        </w:rPr>
+      </w:pPr>
+    </w:p>
+    <w:p>
+      <w:pPr>
+        <w:pStyle w:val="ListParagraph"/>
         <w:numPr>
           <w:ilvl w:val="0"/>
           <w:numId w:val="1"/>
@@ -1294,7 +1311,7 @@
     </w:p>
     <w:p>
       <w:pPr>
-        <w:pStyle w:val="a3"/>
+        <w:pStyle w:val="ListParagraph"/>
         <w:ind w:left="360"/>
         <w:jc w:val="both"/>
       </w:pPr>
@@ -1304,32 +1321,34 @@
     </w:p>
     <w:p>
       <w:pPr>
-        <w:pStyle w:val="a3"/>
-        <w:ind w:left="360"/>
-        <w:jc w:val="both"/>
-        <w:rPr>
-          <w:rFonts w:ascii="Courier New" w:hAnsi="Courier New" w:cs="Courier New"/>
-          <w:sz w:val="28"/>
-          <w:szCs w:val="28"/>
-        </w:rPr>
-      </w:pPr>
-      <w:r>
-        <w:rPr>
-          <w:lang w:val="en-US"/>
-        </w:rPr>
+        <w:pStyle w:val="ListParagraph"/>
+        <w:ind w:left="360"/>
+        <w:jc w:val="both"/>
+        <w:rPr>
+          <w:rFonts w:ascii="Courier New" w:hAnsi="Courier New" w:cs="Courier New"/>
+          <w:sz w:val="28"/>
+          <w:szCs w:val="28"/>
+        </w:rPr>
+      </w:pPr>
+      <w:r>
         <w:t>1)</w:t>
       </w:r>
       <w:r>
-        <w:t>на уровне компилятора (С, С++);</w:t>
-      </w:r>
-      <w:r>
-        <w:rPr>
-          <w:lang w:val="en-US"/>
-        </w:rPr>
+        <w:t>на уровне компилятора (С, С++</w:t>
+      </w:r>
+      <w:proofErr w:type="gramStart"/>
+      <w:r>
+        <w:t>);</w:t>
+      </w:r>
+      <w:r>
         <w:t xml:space="preserve"> </w:t>
       </w:r>
       <w:r>
-        <w:t xml:space="preserve"> 2) на уровне среды (или фреймворка) исполнения (Java/JVM, C#/.NET CORE/CLR, JS/</w:t>
+        <w:t xml:space="preserve"> 2</w:t>
+      </w:r>
+      <w:proofErr w:type="gramEnd"/>
+      <w:r>
+        <w:t>) на уровне среды (или фреймворка) исполнения (Java/JVM, C#/.NET CORE/CLR, JS/</w:t>
       </w:r>
       <w:proofErr w:type="spellStart"/>
       <w:r>
@@ -1342,19 +1361,19 @@
     </w:p>
     <w:p>
       <w:pPr>
-        <w:pStyle w:val="a3"/>
-        <w:ind w:left="360"/>
-        <w:jc w:val="both"/>
-        <w:rPr>
-          <w:rFonts w:ascii="Courier New" w:hAnsi="Courier New" w:cs="Courier New"/>
-          <w:sz w:val="28"/>
-          <w:szCs w:val="28"/>
-        </w:rPr>
-      </w:pPr>
-    </w:p>
-    <w:p>
-      <w:pPr>
-        <w:pStyle w:val="a3"/>
+        <w:pStyle w:val="ListParagraph"/>
+        <w:ind w:left="360"/>
+        <w:jc w:val="both"/>
+        <w:rPr>
+          <w:rFonts w:ascii="Courier New" w:hAnsi="Courier New" w:cs="Courier New"/>
+          <w:sz w:val="28"/>
+          <w:szCs w:val="28"/>
+        </w:rPr>
+      </w:pPr>
+    </w:p>
+    <w:p>
+      <w:pPr>
+        <w:pStyle w:val="ListParagraph"/>
         <w:numPr>
           <w:ilvl w:val="0"/>
           <w:numId w:val="1"/>
@@ -1402,7 +1421,7 @@
     </w:p>
     <w:p>
       <w:pPr>
-        <w:pStyle w:val="a3"/>
+        <w:pStyle w:val="ListParagraph"/>
         <w:ind w:left="360"/>
         <w:jc w:val="both"/>
         <w:rPr>
@@ -1418,6 +1437,7 @@
           <w:sz w:val="28"/>
           <w:szCs w:val="28"/>
         </w:rPr>
+        <w:lastRenderedPageBreak/>
         <w:drawing>
           <wp:inline distT="0" distB="0" distL="0" distR="0" wp14:anchorId="41D95D95" wp14:editId="41FF6CA8">
             <wp:extent cx="5943600" cy="2141220"/>
@@ -1470,19 +1490,19 @@
     </w:p>
     <w:p>
       <w:pPr>
-        <w:pStyle w:val="a3"/>
-        <w:ind w:left="360"/>
-        <w:jc w:val="both"/>
-        <w:rPr>
-          <w:rFonts w:ascii="Courier New" w:hAnsi="Courier New" w:cs="Courier New"/>
-          <w:sz w:val="28"/>
-          <w:szCs w:val="28"/>
-        </w:rPr>
-      </w:pPr>
-    </w:p>
-    <w:p>
-      <w:pPr>
-        <w:pStyle w:val="a3"/>
+        <w:pStyle w:val="ListParagraph"/>
+        <w:ind w:left="360"/>
+        <w:jc w:val="both"/>
+        <w:rPr>
+          <w:rFonts w:ascii="Courier New" w:hAnsi="Courier New" w:cs="Courier New"/>
+          <w:sz w:val="28"/>
+          <w:szCs w:val="28"/>
+        </w:rPr>
+      </w:pPr>
+    </w:p>
+    <w:p>
+      <w:pPr>
+        <w:pStyle w:val="ListParagraph"/>
         <w:numPr>
           <w:ilvl w:val="0"/>
           <w:numId w:val="1"/>
@@ -1505,108 +1525,119 @@
     </w:p>
     <w:p>
       <w:pPr>
-        <w:pStyle w:val="a3"/>
-        <w:ind w:left="360"/>
-        <w:jc w:val="both"/>
-      </w:pPr>
-      <w:r>
+        <w:pStyle w:val="ListParagraph"/>
+        <w:ind w:left="360"/>
+        <w:jc w:val="both"/>
+        <w:rPr>
+          <w:lang w:val="en-US"/>
+        </w:rPr>
+      </w:pPr>
+      <w:r>
+        <w:rPr>
+          <w:lang w:val="en-US"/>
+        </w:rPr>
         <w:t xml:space="preserve">• PHP / Apache, LAMP; </w:t>
       </w:r>
     </w:p>
     <w:p>
       <w:pPr>
-        <w:pStyle w:val="a3"/>
-        <w:ind w:left="360"/>
-        <w:jc w:val="both"/>
-      </w:pPr>
-      <w:r>
+        <w:pStyle w:val="ListParagraph"/>
+        <w:ind w:left="360"/>
+        <w:jc w:val="both"/>
+        <w:rPr>
+          <w:lang w:val="en-US"/>
+        </w:rPr>
+      </w:pPr>
+      <w:r>
+        <w:rPr>
+          <w:lang w:val="en-US"/>
+        </w:rPr>
         <w:t xml:space="preserve">• Java / JVM / Application Server; </w:t>
       </w:r>
     </w:p>
     <w:p>
       <w:pPr>
-        <w:pStyle w:val="a3"/>
-        <w:ind w:left="360"/>
-        <w:jc w:val="both"/>
-      </w:pPr>
-      <w:r>
+        <w:pStyle w:val="ListParagraph"/>
+        <w:ind w:left="360"/>
+        <w:jc w:val="both"/>
+        <w:rPr>
+          <w:lang w:val="en-US"/>
+        </w:rPr>
+      </w:pPr>
+      <w:r>
+        <w:rPr>
+          <w:lang w:val="en-US"/>
+        </w:rPr>
         <w:t xml:space="preserve">• C# / ASP.NET CORE; </w:t>
       </w:r>
     </w:p>
     <w:p>
       <w:pPr>
-        <w:pStyle w:val="a3"/>
-        <w:ind w:left="360"/>
-        <w:jc w:val="both"/>
-      </w:pPr>
-      <w:r>
-        <w:t xml:space="preserve">• Python / </w:t>
-      </w:r>
-      <w:proofErr w:type="spellStart"/>
-      <w:r>
-        <w:t>Django</w:t>
-      </w:r>
-      <w:proofErr w:type="spellEnd"/>
-      <w:r>
-        <w:t xml:space="preserve">; </w:t>
-      </w:r>
-    </w:p>
-    <w:p>
-      <w:pPr>
-        <w:pStyle w:val="a3"/>
-        <w:ind w:left="360"/>
-        <w:jc w:val="both"/>
-      </w:pPr>
-      <w:r>
-        <w:t xml:space="preserve">• Ruby </w:t>
-      </w:r>
-      <w:proofErr w:type="spellStart"/>
-      <w:r>
-        <w:t>on</w:t>
-      </w:r>
-      <w:proofErr w:type="spellEnd"/>
-      <w:r>
-        <w:t xml:space="preserve"> </w:t>
-      </w:r>
-      <w:proofErr w:type="spellStart"/>
-      <w:r>
-        <w:t>Rails</w:t>
-      </w:r>
-      <w:proofErr w:type="spellEnd"/>
-      <w:r>
-        <w:t xml:space="preserve">; </w:t>
-      </w:r>
-    </w:p>
-    <w:p>
-      <w:pPr>
-        <w:pStyle w:val="a3"/>
-        <w:ind w:left="360"/>
-        <w:jc w:val="both"/>
-        <w:rPr>
-          <w:rFonts w:ascii="Courier New" w:hAnsi="Courier New" w:cs="Courier New"/>
-          <w:sz w:val="28"/>
-          <w:szCs w:val="28"/>
-        </w:rPr>
-      </w:pPr>
-      <w:r>
+        <w:pStyle w:val="ListParagraph"/>
+        <w:ind w:left="360"/>
+        <w:jc w:val="both"/>
+        <w:rPr>
+          <w:lang w:val="en-US"/>
+        </w:rPr>
+      </w:pPr>
+      <w:r>
+        <w:rPr>
+          <w:lang w:val="en-US"/>
+        </w:rPr>
+        <w:t xml:space="preserve">• Python / Django; </w:t>
+      </w:r>
+    </w:p>
+    <w:p>
+      <w:pPr>
+        <w:pStyle w:val="ListParagraph"/>
+        <w:ind w:left="360"/>
+        <w:jc w:val="both"/>
+        <w:rPr>
+          <w:lang w:val="en-US"/>
+        </w:rPr>
+      </w:pPr>
+      <w:r>
+        <w:rPr>
+          <w:lang w:val="en-US"/>
+        </w:rPr>
+        <w:t xml:space="preserve">• Ruby on Rails; </w:t>
+      </w:r>
+    </w:p>
+    <w:p>
+      <w:pPr>
+        <w:pStyle w:val="ListParagraph"/>
+        <w:ind w:left="360"/>
+        <w:jc w:val="both"/>
+        <w:rPr>
+          <w:rFonts w:ascii="Courier New" w:hAnsi="Courier New" w:cs="Courier New"/>
+          <w:sz w:val="28"/>
+          <w:szCs w:val="28"/>
+          <w:lang w:val="en-US"/>
+        </w:rPr>
+      </w:pPr>
+      <w:r>
+        <w:rPr>
+          <w:lang w:val="en-US"/>
+        </w:rPr>
         <w:t>• JS / Node.js, …</w:t>
       </w:r>
     </w:p>
     <w:p>
       <w:pPr>
-        <w:pStyle w:val="a3"/>
-        <w:ind w:left="360"/>
-        <w:jc w:val="both"/>
-        <w:rPr>
-          <w:rFonts w:ascii="Courier New" w:hAnsi="Courier New" w:cs="Courier New"/>
-          <w:sz w:val="28"/>
-          <w:szCs w:val="28"/>
-        </w:rPr>
-      </w:pPr>
-    </w:p>
-    <w:p>
-      <w:pPr>
-        <w:pStyle w:val="a3"/>
+        <w:pStyle w:val="ListParagraph"/>
+        <w:ind w:left="360"/>
+        <w:jc w:val="both"/>
+        <w:rPr>
+          <w:rFonts w:ascii="Courier New" w:hAnsi="Courier New" w:cs="Courier New"/>
+          <w:sz w:val="28"/>
+          <w:szCs w:val="28"/>
+          <w:lang w:val="en-US"/>
+        </w:rPr>
+      </w:pPr>
+    </w:p>
+    <w:p>
+      <w:pPr>
+        <w:pStyle w:val="ListParagraph"/>
         <w:numPr>
           <w:ilvl w:val="0"/>
           <w:numId w:val="1"/>
@@ -1629,7 +1660,17 @@
     </w:p>
     <w:p>
       <w:pPr>
-        <w:pStyle w:val="a3"/>
+        <w:pStyle w:val="ListParagraph"/>
+        <w:ind w:left="360"/>
+        <w:jc w:val="both"/>
+      </w:pPr>
+      <w:r>
+        <w:t>операция называется асинхронной, если ее выполнение осуществляется в 2 фазы:</w:t>
+      </w:r>
+    </w:p>
+    <w:p>
+      <w:pPr>
+        <w:pStyle w:val="ListParagraph"/>
         <w:ind w:left="360"/>
         <w:jc w:val="both"/>
       </w:pPr>
@@ -1639,38 +1680,34 @@
     </w:p>
     <w:p>
       <w:pPr>
-        <w:pStyle w:val="a3"/>
-        <w:ind w:left="360"/>
-        <w:jc w:val="both"/>
-        <w:rPr>
-          <w:rFonts w:ascii="Courier New" w:hAnsi="Courier New" w:cs="Courier New"/>
-          <w:sz w:val="28"/>
-          <w:szCs w:val="28"/>
-        </w:rPr>
-      </w:pPr>
-      <w:r>
-        <w:t xml:space="preserve">2) получение результата; при этом участвуют два механизма: A-механизм, формирующий заявку и потом получающий результат; B-механизм, получающий заявку от A, исполняющий операцию и отправляющий результат A; продолжительность исполнения операции B-механизмом, как правило, непредсказуемо; в то время пока </w:t>
-      </w:r>
-      <w:proofErr w:type="spellStart"/>
-      <w:r>
-        <w:t>Bмеханизм</w:t>
-      </w:r>
-      <w:proofErr w:type="spellEnd"/>
-      <w:r>
-        <w:t xml:space="preserve"> исполняет операцию, </w:t>
-      </w:r>
-      <w:proofErr w:type="spellStart"/>
-      <w:r>
-        <w:t>Амеханизм</w:t>
-      </w:r>
-      <w:proofErr w:type="spellEnd"/>
-      <w:r>
-        <w:t xml:space="preserve"> выполняет собственную работу.</w:t>
-      </w:r>
-    </w:p>
-    <w:p>
-      <w:pPr>
-        <w:pStyle w:val="a3"/>
+        <w:pStyle w:val="ListParagraph"/>
+        <w:ind w:left="360"/>
+        <w:jc w:val="both"/>
+        <w:rPr>
+          <w:rFonts w:ascii="Courier New" w:hAnsi="Courier New" w:cs="Courier New"/>
+          <w:sz w:val="28"/>
+          <w:szCs w:val="28"/>
+        </w:rPr>
+      </w:pPr>
+      <w:r>
+        <w:t>2) получение результата; при этом участвуют два механизма: A-механизм, формирующий заявку и потом получающий результат; B-механизм, получающий заявку от A, исполняющий операцию и отправляющий результат A; продолжительность исполнения операции B-механизмом, как правило, непредсказуемо; в то время пока B</w:t>
+      </w:r>
+      <w:r>
+        <w:t>-</w:t>
+      </w:r>
+      <w:r>
+        <w:t>механизм исполняет операцию, А</w:t>
+      </w:r>
+      <w:r>
+        <w:t>-</w:t>
+      </w:r>
+      <w:r>
+        <w:t>механизм выполняет собственную работу.</w:t>
+      </w:r>
+    </w:p>
+    <w:p>
+      <w:pPr>
+        <w:pStyle w:val="ListParagraph"/>
         <w:numPr>
           <w:ilvl w:val="0"/>
           <w:numId w:val="1"/>
@@ -1727,7 +1764,7 @@
     </w:p>
     <w:p>
       <w:pPr>
-        <w:pStyle w:val="a3"/>
+        <w:pStyle w:val="ListParagraph"/>
         <w:ind w:left="360"/>
         <w:jc w:val="both"/>
         <w:rPr>
@@ -1782,19 +1819,32 @@
     </w:p>
     <w:p>
       <w:pPr>
-        <w:pStyle w:val="a3"/>
-        <w:ind w:left="360"/>
-        <w:jc w:val="both"/>
-        <w:rPr>
-          <w:rFonts w:ascii="Courier New" w:hAnsi="Courier New" w:cs="Courier New"/>
-          <w:sz w:val="28"/>
-          <w:szCs w:val="28"/>
-        </w:rPr>
-      </w:pPr>
-    </w:p>
-    <w:p>
-      <w:pPr>
-        <w:pStyle w:val="a3"/>
+        <w:pStyle w:val="ListParagraph"/>
+        <w:ind w:left="360"/>
+        <w:jc w:val="both"/>
+        <w:rPr>
+          <w:rFonts w:cstheme="minorHAnsi"/>
+        </w:rPr>
+      </w:pPr>
+      <w:r>
+        <w:t>программная платформа для разработки серверных приложений на языке JS.</w:t>
+      </w:r>
+    </w:p>
+    <w:p>
+      <w:pPr>
+        <w:pStyle w:val="ListParagraph"/>
+        <w:ind w:left="360"/>
+        <w:jc w:val="both"/>
+        <w:rPr>
+          <w:rFonts w:ascii="Courier New" w:hAnsi="Courier New" w:cs="Courier New"/>
+          <w:sz w:val="28"/>
+          <w:szCs w:val="28"/>
+        </w:rPr>
+      </w:pPr>
+    </w:p>
+    <w:p>
+      <w:pPr>
+        <w:pStyle w:val="ListParagraph"/>
         <w:numPr>
           <w:ilvl w:val="0"/>
           <w:numId w:val="1"/>
@@ -1851,653 +1901,248 @@
     </w:p>
     <w:p>
       <w:pPr>
-        <w:pStyle w:val="a3"/>
+        <w:pStyle w:val="ListParagraph"/>
         <w:numPr>
           <w:ilvl w:val="0"/>
-          <w:numId w:val="4"/>
+          <w:numId w:val="2"/>
         </w:numPr>
-        <w:spacing w:after="0" w:line="256" w:lineRule="auto"/>
+        <w:tabs>
+          <w:tab w:val="left" w:pos="540"/>
+        </w:tabs>
+        <w:ind w:hanging="720"/>
+        <w:jc w:val="both"/>
+      </w:pPr>
+      <w:r>
+        <w:t xml:space="preserve">основан на </w:t>
+      </w:r>
+      <w:proofErr w:type="spellStart"/>
+      <w:r>
+        <w:t>Chrome</w:t>
+      </w:r>
+      <w:proofErr w:type="spellEnd"/>
+      <w:r>
+        <w:t xml:space="preserve"> V8;</w:t>
+      </w:r>
+    </w:p>
+    <w:p>
+      <w:pPr>
+        <w:pStyle w:val="ListParagraph"/>
+        <w:ind w:left="360"/>
+        <w:jc w:val="both"/>
+      </w:pPr>
+      <w:r>
+        <w:t>• среда (контейнер) исполнения приложений на JavaScript;</w:t>
+      </w:r>
+    </w:p>
+    <w:p>
+      <w:pPr>
+        <w:pStyle w:val="ListParagraph"/>
+        <w:ind w:left="360"/>
+        <w:jc w:val="both"/>
+      </w:pPr>
+      <w:r>
+        <w:t>• однопоточный (код приложения исполняется только в одном потоке, один стек вызовов);</w:t>
+      </w:r>
+    </w:p>
+    <w:p>
+      <w:pPr>
+        <w:pStyle w:val="ListParagraph"/>
+        <w:ind w:left="360"/>
+        <w:jc w:val="both"/>
+      </w:pPr>
+      <w:r>
+        <w:t>• ориентирован на события;</w:t>
+      </w:r>
+    </w:p>
+    <w:p>
+      <w:pPr>
+        <w:pStyle w:val="ListParagraph"/>
+        <w:ind w:left="360"/>
+        <w:jc w:val="both"/>
+      </w:pPr>
+      <w:r>
+        <w:t>• поддерживает механизм асинхронности;</w:t>
+      </w:r>
+    </w:p>
+    <w:p>
+      <w:pPr>
+        <w:pStyle w:val="ListParagraph"/>
+        <w:ind w:left="360"/>
+        <w:jc w:val="both"/>
+      </w:pPr>
+      <w:r>
+        <w:t>• не блокирует выполнение кода при вводе/выводе (в файловой системе до 4-ёх одновременно).</w:t>
+      </w:r>
+    </w:p>
+    <w:p>
+      <w:pPr>
+        <w:pStyle w:val="ListParagraph"/>
+        <w:ind w:left="360"/>
+        <w:jc w:val="both"/>
+      </w:pPr>
+      <w:r>
+        <w:lastRenderedPageBreak/>
+        <w:t xml:space="preserve">• в состав Node.js входят инструменты: </w:t>
+      </w:r>
+      <w:proofErr w:type="spellStart"/>
+      <w:r>
+        <w:t>npm</w:t>
+      </w:r>
+      <w:proofErr w:type="spellEnd"/>
+      <w:r>
+        <w:t xml:space="preserve"> – пакетный менеджер; </w:t>
+      </w:r>
+      <w:proofErr w:type="spellStart"/>
+      <w:r>
+        <w:t>gyp</w:t>
+      </w:r>
+      <w:proofErr w:type="spellEnd"/>
+      <w:r>
+        <w:t xml:space="preserve"> - Python-генератор проектов; </w:t>
+      </w:r>
+      <w:proofErr w:type="spellStart"/>
+      <w:r>
+        <w:t>gtest</w:t>
+      </w:r>
+      <w:proofErr w:type="spellEnd"/>
+      <w:r>
+        <w:t xml:space="preserve"> – Google фреймворк для тестирования С++ приложений;</w:t>
+      </w:r>
+    </w:p>
+    <w:p>
+      <w:pPr>
+        <w:pStyle w:val="ListParagraph"/>
+        <w:ind w:left="360"/>
+        <w:jc w:val="both"/>
+      </w:pPr>
+      <w:r>
+        <w:t xml:space="preserve">• основная сфера применения: разработка </w:t>
+      </w:r>
+      <w:proofErr w:type="spellStart"/>
+      <w:r>
+        <w:t>web</w:t>
+      </w:r>
+      <w:proofErr w:type="spellEnd"/>
+      <w:r>
+        <w:t>-серверов;</w:t>
+      </w:r>
+    </w:p>
+    <w:p>
+      <w:pPr>
+        <w:pStyle w:val="ListParagraph"/>
+        <w:ind w:left="360"/>
+        <w:jc w:val="both"/>
+      </w:pPr>
+      <w:r>
+        <w:t xml:space="preserve">• </w:t>
+      </w:r>
+      <w:proofErr w:type="spellStart"/>
+      <w:r>
+        <w:t>версионирование</w:t>
+      </w:r>
+      <w:proofErr w:type="spellEnd"/>
+      <w:r>
+        <w:t xml:space="preserve">: две ветки 18.x.x – версии длительной поддержки (LST, Long </w:t>
+      </w:r>
+      <w:proofErr w:type="spellStart"/>
+      <w:r>
+        <w:t>Term</w:t>
+      </w:r>
+      <w:proofErr w:type="spellEnd"/>
+      <w:r>
+        <w:t xml:space="preserve"> Support), 19.x.x – нестабильные версии, включающие последние разработки (Current);</w:t>
+      </w:r>
+    </w:p>
+    <w:p>
+      <w:pPr>
+        <w:pStyle w:val="ListParagraph"/>
+        <w:ind w:left="360"/>
+        <w:jc w:val="both"/>
+      </w:pPr>
+      <w:r>
+        <w:t xml:space="preserve">• </w:t>
+      </w:r>
+      <w:r>
+        <w:t>документация</w:t>
+      </w:r>
+      <w:r>
+        <w:t xml:space="preserve">: </w:t>
+      </w:r>
+      <w:hyperlink r:id="rId7" w:history="1">
+        <w:r>
+          <w:rPr>
+            <w:rStyle w:val="Hyperlink"/>
+            <w:lang w:val="en-US"/>
+          </w:rPr>
+          <w:t>https</w:t>
+        </w:r>
+        <w:r>
+          <w:rPr>
+            <w:rStyle w:val="Hyperlink"/>
+          </w:rPr>
+          <w:t>://</w:t>
+        </w:r>
+        <w:proofErr w:type="spellStart"/>
+        <w:r>
+          <w:rPr>
+            <w:rStyle w:val="Hyperlink"/>
+            <w:lang w:val="en-US"/>
+          </w:rPr>
+          <w:t>nodejs</w:t>
+        </w:r>
+        <w:proofErr w:type="spellEnd"/>
+        <w:r>
+          <w:rPr>
+            <w:rStyle w:val="Hyperlink"/>
+          </w:rPr>
+          <w:t>.</w:t>
+        </w:r>
+        <w:r>
+          <w:rPr>
+            <w:rStyle w:val="Hyperlink"/>
+            <w:lang w:val="en-US"/>
+          </w:rPr>
+          <w:t>org</w:t>
+        </w:r>
+        <w:r>
+          <w:rPr>
+            <w:rStyle w:val="Hyperlink"/>
+          </w:rPr>
+          <w:t>/</w:t>
+        </w:r>
+        <w:proofErr w:type="spellStart"/>
+        <w:r>
+          <w:rPr>
+            <w:rStyle w:val="Hyperlink"/>
+            <w:lang w:val="en-US"/>
+          </w:rPr>
+          <w:t>api</w:t>
+        </w:r>
+        <w:proofErr w:type="spellEnd"/>
+        <w:r>
+          <w:rPr>
+            <w:rStyle w:val="Hyperlink"/>
+          </w:rPr>
+          <w:t>/</w:t>
+        </w:r>
+      </w:hyperlink>
+    </w:p>
+    <w:p>
+      <w:pPr>
+        <w:pStyle w:val="ListParagraph"/>
+        <w:ind w:left="360"/>
         <w:jc w:val="both"/>
         <w:rPr>
           <w:rFonts w:cstheme="minorHAnsi"/>
-          <w:b/>
-        </w:rPr>
-      </w:pPr>
-      <w:r>
-        <w:rPr>
-          <w:rFonts w:cstheme="minorHAnsi"/>
-        </w:rPr>
-        <w:t xml:space="preserve">основан на </w:t>
-      </w:r>
-      <w:r>
-        <w:rPr>
-          <w:rFonts w:cstheme="minorHAnsi"/>
-          <w:b/>
-          <w:lang w:val="en-US"/>
-        </w:rPr>
-        <w:t>Chrome V8</w:t>
-      </w:r>
-      <w:r>
-        <w:rPr>
-          <w:rFonts w:cstheme="minorHAnsi"/>
-        </w:rPr>
-        <w:t>;</w:t>
-      </w:r>
-    </w:p>
-    <w:p>
-      <w:pPr>
-        <w:pStyle w:val="a3"/>
-        <w:numPr>
-          <w:ilvl w:val="0"/>
-          <w:numId w:val="4"/>
-        </w:numPr>
-        <w:spacing w:after="0" w:line="256" w:lineRule="auto"/>
-        <w:jc w:val="both"/>
-        <w:rPr>
-          <w:rFonts w:cstheme="minorHAnsi"/>
-          <w:b/>
-        </w:rPr>
-      </w:pPr>
-      <w:r>
-        <w:rPr>
-          <w:rFonts w:cstheme="minorHAnsi"/>
-          <w:b/>
-        </w:rPr>
-        <w:t>среда (контейнер) исполнения</w:t>
-      </w:r>
-      <w:r>
-        <w:rPr>
-          <w:rFonts w:cstheme="minorHAnsi"/>
-        </w:rPr>
-        <w:t xml:space="preserve"> приложений на </w:t>
-      </w:r>
-      <w:r>
-        <w:rPr>
-          <w:rFonts w:cstheme="minorHAnsi"/>
-          <w:lang w:val="en-US"/>
-        </w:rPr>
-        <w:t>JavaScript</w:t>
-      </w:r>
-      <w:r>
-        <w:rPr>
-          <w:rFonts w:cstheme="minorHAnsi"/>
-        </w:rPr>
-        <w:t>;</w:t>
-      </w:r>
-    </w:p>
-    <w:p>
-      <w:pPr>
-        <w:pStyle w:val="a3"/>
-        <w:numPr>
-          <w:ilvl w:val="0"/>
-          <w:numId w:val="4"/>
-        </w:numPr>
-        <w:spacing w:after="0" w:line="256" w:lineRule="auto"/>
-        <w:jc w:val="both"/>
-        <w:rPr>
-          <w:rFonts w:cstheme="minorHAnsi"/>
-          <w:b/>
-        </w:rPr>
-      </w:pPr>
-      <w:r>
-        <w:rPr>
-          <w:rFonts w:cstheme="minorHAnsi"/>
-        </w:rPr>
-        <w:t>поддерживает</w:t>
-      </w:r>
-      <w:r>
-        <w:rPr>
-          <w:rFonts w:cstheme="minorHAnsi"/>
-          <w:lang w:val="en-US"/>
-        </w:rPr>
-        <w:t xml:space="preserve"> </w:t>
-      </w:r>
-      <w:r>
-        <w:rPr>
-          <w:rFonts w:cstheme="minorHAnsi"/>
-        </w:rPr>
-        <w:t xml:space="preserve">механизм </w:t>
-      </w:r>
-      <w:r>
-        <w:rPr>
-          <w:rFonts w:cstheme="minorHAnsi"/>
-          <w:b/>
-        </w:rPr>
-        <w:t>асинхронности</w:t>
-      </w:r>
-      <w:r>
-        <w:rPr>
-          <w:rFonts w:cstheme="minorHAnsi"/>
-        </w:rPr>
-        <w:t>;</w:t>
-      </w:r>
-    </w:p>
-    <w:p>
-      <w:pPr>
-        <w:pStyle w:val="a3"/>
-        <w:numPr>
-          <w:ilvl w:val="0"/>
-          <w:numId w:val="4"/>
-        </w:numPr>
-        <w:spacing w:after="0" w:line="256" w:lineRule="auto"/>
-        <w:jc w:val="both"/>
-        <w:rPr>
-          <w:rFonts w:cstheme="minorHAnsi"/>
-          <w:b/>
-        </w:rPr>
-      </w:pPr>
-      <w:r>
-        <w:rPr>
-          <w:rFonts w:cstheme="minorHAnsi"/>
-        </w:rPr>
-        <w:t xml:space="preserve">ориентирован на </w:t>
-      </w:r>
-      <w:r>
-        <w:rPr>
-          <w:rFonts w:cstheme="minorHAnsi"/>
-          <w:b/>
-        </w:rPr>
-        <w:t>события</w:t>
-      </w:r>
-      <w:r>
-        <w:rPr>
-          <w:rFonts w:cstheme="minorHAnsi"/>
-        </w:rPr>
-        <w:t>;</w:t>
-      </w:r>
-    </w:p>
-    <w:p>
-      <w:pPr>
-        <w:pStyle w:val="a3"/>
-        <w:numPr>
-          <w:ilvl w:val="0"/>
-          <w:numId w:val="4"/>
-        </w:numPr>
-        <w:spacing w:after="0" w:line="256" w:lineRule="auto"/>
-        <w:jc w:val="both"/>
-        <w:rPr>
-          <w:rFonts w:cstheme="minorHAnsi"/>
-          <w:b/>
-        </w:rPr>
-      </w:pPr>
-      <w:r>
-        <w:rPr>
-          <w:rFonts w:cstheme="minorHAnsi"/>
-          <w:b/>
-        </w:rPr>
-        <w:t>однопоточный</w:t>
-      </w:r>
-      <w:r>
-        <w:rPr>
-          <w:rFonts w:cstheme="minorHAnsi"/>
-        </w:rPr>
-        <w:t xml:space="preserve"> (код приложения исполняется только в одном потоке, один стек вызовов); обычно в серверах для каждого соединения создается свой поток, в </w:t>
-      </w:r>
-      <w:r>
-        <w:rPr>
-          <w:rFonts w:cstheme="minorHAnsi"/>
-          <w:lang w:val="en-US"/>
-        </w:rPr>
-        <w:t>Node</w:t>
-      </w:r>
-      <w:r>
-        <w:rPr>
-          <w:rFonts w:cstheme="minorHAnsi"/>
-        </w:rPr>
-        <w:t>.</w:t>
-      </w:r>
-      <w:proofErr w:type="spellStart"/>
-      <w:r>
-        <w:rPr>
-          <w:rFonts w:cstheme="minorHAnsi"/>
-          <w:lang w:val="en-US"/>
-        </w:rPr>
-        <w:t>js</w:t>
-      </w:r>
-      <w:proofErr w:type="spellEnd"/>
-      <w:r>
-        <w:rPr>
-          <w:rFonts w:cstheme="minorHAnsi"/>
-        </w:rPr>
-        <w:t xml:space="preserve"> все соединения обрабатываются в одном </w:t>
-      </w:r>
-      <w:r>
-        <w:rPr>
-          <w:rFonts w:cstheme="minorHAnsi"/>
-          <w:lang w:val="en-US"/>
-        </w:rPr>
-        <w:t>JS</w:t>
-      </w:r>
-      <w:r>
-        <w:rPr>
-          <w:rFonts w:cstheme="minorHAnsi"/>
-        </w:rPr>
-        <w:t>-потоке;</w:t>
-      </w:r>
-    </w:p>
-    <w:p>
-      <w:pPr>
-        <w:pStyle w:val="a3"/>
-        <w:numPr>
-          <w:ilvl w:val="0"/>
-          <w:numId w:val="4"/>
-        </w:numPr>
-        <w:spacing w:after="0" w:line="256" w:lineRule="auto"/>
-        <w:jc w:val="both"/>
-        <w:rPr>
-          <w:rFonts w:cstheme="minorHAnsi"/>
-          <w:b/>
-        </w:rPr>
-      </w:pPr>
-      <w:r>
-        <w:rPr>
-          <w:rFonts w:cstheme="minorHAnsi"/>
-          <w:b/>
-        </w:rPr>
-        <w:t>не блокирует</w:t>
-      </w:r>
-      <w:r>
-        <w:rPr>
-          <w:rFonts w:cstheme="minorHAnsi"/>
-        </w:rPr>
-        <w:t xml:space="preserve"> выполнение кода при вводе/выводе (в файловой системе до 4х одновременно);</w:t>
-      </w:r>
-    </w:p>
-    <w:p>
-      <w:pPr>
-        <w:pStyle w:val="a3"/>
-        <w:numPr>
-          <w:ilvl w:val="0"/>
-          <w:numId w:val="4"/>
-        </w:numPr>
-        <w:spacing w:after="0" w:line="256" w:lineRule="auto"/>
-        <w:jc w:val="both"/>
-        <w:rPr>
-          <w:rFonts w:cstheme="minorHAnsi"/>
-          <w:b/>
-        </w:rPr>
-      </w:pPr>
-      <w:r>
-        <w:rPr>
-          <w:rFonts w:cstheme="minorHAnsi"/>
-        </w:rPr>
-        <w:t xml:space="preserve">в состав </w:t>
-      </w:r>
-      <w:r>
-        <w:rPr>
-          <w:rFonts w:cstheme="minorHAnsi"/>
-          <w:lang w:val="en-US"/>
-        </w:rPr>
-        <w:t>Node</w:t>
-      </w:r>
-      <w:r>
-        <w:rPr>
-          <w:rFonts w:cstheme="minorHAnsi"/>
-        </w:rPr>
-        <w:t>.</w:t>
-      </w:r>
-      <w:proofErr w:type="spellStart"/>
-      <w:r>
-        <w:rPr>
-          <w:rFonts w:cstheme="minorHAnsi"/>
-          <w:lang w:val="en-US"/>
-        </w:rPr>
-        <w:t>js</w:t>
-      </w:r>
-      <w:proofErr w:type="spellEnd"/>
-      <w:r>
-        <w:rPr>
-          <w:rFonts w:cstheme="minorHAnsi"/>
-        </w:rPr>
-        <w:t xml:space="preserve"> входят инструменты: </w:t>
-      </w:r>
-      <w:proofErr w:type="spellStart"/>
-      <w:r>
-        <w:rPr>
-          <w:rFonts w:cstheme="minorHAnsi"/>
-          <w:b/>
-          <w:lang w:val="en-US"/>
-        </w:rPr>
-        <w:t>npm</w:t>
-      </w:r>
-      <w:proofErr w:type="spellEnd"/>
-      <w:r>
-        <w:rPr>
-          <w:rFonts w:cstheme="minorHAnsi"/>
-          <w:b/>
-        </w:rPr>
-        <w:t xml:space="preserve"> </w:t>
-      </w:r>
-      <w:r>
-        <w:rPr>
-          <w:rFonts w:cstheme="minorHAnsi"/>
-        </w:rPr>
-        <w:t xml:space="preserve">– пакетный менеджер; </w:t>
-      </w:r>
-      <w:r>
-        <w:rPr>
-          <w:rFonts w:cstheme="minorHAnsi"/>
-          <w:b/>
-          <w:lang w:val="en-US"/>
-        </w:rPr>
-        <w:t>gyp</w:t>
-      </w:r>
-      <w:r>
-        <w:rPr>
-          <w:rFonts w:cstheme="minorHAnsi"/>
-        </w:rPr>
-        <w:t xml:space="preserve"> - </w:t>
-      </w:r>
-      <w:r>
-        <w:rPr>
-          <w:rFonts w:cstheme="minorHAnsi"/>
-          <w:color w:val="333333"/>
-          <w:shd w:val="clear" w:color="auto" w:fill="FFFFFF"/>
-        </w:rPr>
-        <w:t xml:space="preserve">Python-генератор проектов; </w:t>
-      </w:r>
-      <w:proofErr w:type="spellStart"/>
-      <w:r>
-        <w:rPr>
-          <w:rFonts w:cstheme="minorHAnsi"/>
-          <w:b/>
-          <w:color w:val="333333"/>
-          <w:shd w:val="clear" w:color="auto" w:fill="FFFFFF"/>
-          <w:lang w:val="en-US"/>
-        </w:rPr>
-        <w:t>gtest</w:t>
-      </w:r>
-      <w:proofErr w:type="spellEnd"/>
-      <w:r>
-        <w:rPr>
-          <w:rFonts w:cstheme="minorHAnsi"/>
-          <w:color w:val="333333"/>
-          <w:shd w:val="clear" w:color="auto" w:fill="FFFFFF"/>
-        </w:rPr>
-        <w:t xml:space="preserve"> – </w:t>
-      </w:r>
-      <w:r>
-        <w:rPr>
-          <w:rFonts w:cstheme="minorHAnsi"/>
-          <w:color w:val="333333"/>
-          <w:shd w:val="clear" w:color="auto" w:fill="FFFFFF"/>
-          <w:lang w:val="en-US"/>
-        </w:rPr>
-        <w:t>Google</w:t>
-      </w:r>
-      <w:r>
-        <w:rPr>
-          <w:rFonts w:cstheme="minorHAnsi"/>
-          <w:color w:val="333333"/>
-          <w:shd w:val="clear" w:color="auto" w:fill="FFFFFF"/>
-        </w:rPr>
-        <w:t xml:space="preserve"> фреймворк для тестирования С++ приложений;   </w:t>
-      </w:r>
-    </w:p>
-    <w:p>
-      <w:pPr>
-        <w:pStyle w:val="a3"/>
-        <w:numPr>
-          <w:ilvl w:val="0"/>
-          <w:numId w:val="4"/>
-        </w:numPr>
-        <w:spacing w:after="0" w:line="256" w:lineRule="auto"/>
-        <w:jc w:val="both"/>
-        <w:rPr>
-          <w:rFonts w:cstheme="minorHAnsi"/>
-          <w:b/>
-        </w:rPr>
-      </w:pPr>
-      <w:r>
-        <w:rPr>
-          <w:rFonts w:cstheme="minorHAnsi"/>
-        </w:rPr>
-        <w:t xml:space="preserve">использует библиотеки: </w:t>
-      </w:r>
-      <w:r>
-        <w:rPr>
-          <w:rFonts w:cstheme="minorHAnsi"/>
-          <w:b/>
-          <w:lang w:val="en-US"/>
-        </w:rPr>
-        <w:t>V</w:t>
-      </w:r>
-      <w:r>
-        <w:rPr>
-          <w:rFonts w:cstheme="minorHAnsi"/>
-          <w:b/>
-        </w:rPr>
-        <w:t>8</w:t>
-      </w:r>
-      <w:r>
-        <w:rPr>
-          <w:rFonts w:cstheme="minorHAnsi"/>
-        </w:rPr>
-        <w:t xml:space="preserve"> – библиотека </w:t>
-      </w:r>
-      <w:r>
-        <w:rPr>
-          <w:rFonts w:cstheme="minorHAnsi"/>
-          <w:lang w:val="en-US"/>
-        </w:rPr>
-        <w:t>V</w:t>
-      </w:r>
-      <w:r>
-        <w:rPr>
-          <w:rFonts w:cstheme="minorHAnsi"/>
-        </w:rPr>
-        <w:t xml:space="preserve">8 </w:t>
-      </w:r>
-      <w:r>
-        <w:rPr>
-          <w:rFonts w:cstheme="minorHAnsi"/>
-          <w:lang w:val="en-US"/>
-        </w:rPr>
-        <w:t>Engine</w:t>
-      </w:r>
-      <w:r>
-        <w:rPr>
-          <w:rFonts w:cstheme="minorHAnsi"/>
-        </w:rPr>
-        <w:t xml:space="preserve">, </w:t>
-      </w:r>
-      <w:proofErr w:type="spellStart"/>
-      <w:r>
-        <w:rPr>
-          <w:rFonts w:cstheme="minorHAnsi"/>
-          <w:b/>
-          <w:lang w:val="en-US"/>
-        </w:rPr>
-        <w:t>libuv</w:t>
-      </w:r>
-      <w:proofErr w:type="spellEnd"/>
-      <w:r>
-        <w:rPr>
-          <w:rFonts w:cstheme="minorHAnsi"/>
-        </w:rPr>
-        <w:t xml:space="preserve"> – библиотека для абстрагирования неблокирующих операций ввода/вывода (представляет собой обертку над </w:t>
-      </w:r>
-      <w:proofErr w:type="spellStart"/>
-      <w:r>
-        <w:rPr>
-          <w:rFonts w:cstheme="minorHAnsi"/>
-        </w:rPr>
-        <w:t>epoll</w:t>
-      </w:r>
-      <w:proofErr w:type="spellEnd"/>
-      <w:r>
-        <w:rPr>
-          <w:rFonts w:cstheme="minorHAnsi"/>
-        </w:rPr>
-        <w:t xml:space="preserve">, </w:t>
-      </w:r>
-      <w:proofErr w:type="spellStart"/>
-      <w:r>
-        <w:rPr>
-          <w:rFonts w:cstheme="minorHAnsi"/>
-        </w:rPr>
-        <w:t>kqueue</w:t>
-      </w:r>
-      <w:proofErr w:type="spellEnd"/>
-      <w:r>
-        <w:rPr>
-          <w:rFonts w:cstheme="minorHAnsi"/>
-        </w:rPr>
-        <w:t xml:space="preserve">, IOCP); </w:t>
-      </w:r>
-      <w:proofErr w:type="spellStart"/>
-      <w:r>
-        <w:rPr>
-          <w:rFonts w:cstheme="minorHAnsi"/>
-          <w:b/>
-          <w:lang w:val="en-US"/>
-        </w:rPr>
-        <w:t>llhttp</w:t>
-      </w:r>
-      <w:proofErr w:type="spellEnd"/>
-      <w:r>
-        <w:rPr>
-          <w:rFonts w:cstheme="minorHAnsi"/>
-        </w:rPr>
-        <w:t xml:space="preserve"> – легковесный парсер </w:t>
-      </w:r>
-      <w:r>
-        <w:rPr>
-          <w:rFonts w:cstheme="minorHAnsi"/>
-          <w:lang w:val="en-US"/>
-        </w:rPr>
-        <w:t>http</w:t>
-      </w:r>
-      <w:r>
-        <w:rPr>
-          <w:rFonts w:cstheme="minorHAnsi"/>
-        </w:rPr>
-        <w:t xml:space="preserve">-сообщений (написан на </w:t>
-      </w:r>
-      <w:r>
-        <w:rPr>
-          <w:rFonts w:cstheme="minorHAnsi"/>
-          <w:lang w:val="en-US"/>
-        </w:rPr>
-        <w:t>C</w:t>
-      </w:r>
-      <w:r>
-        <w:rPr>
-          <w:rFonts w:cstheme="minorHAnsi"/>
-        </w:rPr>
-        <w:t xml:space="preserve"> и не выполняет никаких системных вызовов); </w:t>
-      </w:r>
-      <w:r>
-        <w:rPr>
-          <w:rFonts w:cstheme="minorHAnsi"/>
-          <w:b/>
-          <w:lang w:val="en-US"/>
-        </w:rPr>
-        <w:t>c</w:t>
-      </w:r>
-      <w:r>
-        <w:rPr>
-          <w:rFonts w:cstheme="minorHAnsi"/>
-          <w:b/>
-        </w:rPr>
-        <w:t>-</w:t>
-      </w:r>
-      <w:proofErr w:type="spellStart"/>
-      <w:r>
-        <w:rPr>
-          <w:rFonts w:cstheme="minorHAnsi"/>
-          <w:b/>
-          <w:lang w:val="en-US"/>
-        </w:rPr>
-        <w:t>ares</w:t>
-      </w:r>
-      <w:proofErr w:type="spellEnd"/>
-      <w:r>
-        <w:rPr>
-          <w:rFonts w:cstheme="minorHAnsi"/>
-          <w:b/>
-        </w:rPr>
-        <w:t xml:space="preserve"> </w:t>
-      </w:r>
-      <w:r>
-        <w:rPr>
-          <w:rFonts w:cstheme="minorHAnsi"/>
-        </w:rPr>
-        <w:t>-</w:t>
-      </w:r>
-      <w:r>
-        <w:rPr>
-          <w:rFonts w:cstheme="minorHAnsi"/>
-          <w:b/>
-        </w:rPr>
-        <w:t xml:space="preserve"> </w:t>
-      </w:r>
-      <w:r>
-        <w:rPr>
-          <w:rFonts w:cstheme="minorHAnsi"/>
-        </w:rPr>
-        <w:t xml:space="preserve">библиотека для работы с </w:t>
-      </w:r>
-      <w:r>
-        <w:rPr>
-          <w:rFonts w:cstheme="minorHAnsi"/>
-          <w:lang w:val="en-US"/>
-        </w:rPr>
-        <w:t>DNS</w:t>
-      </w:r>
-      <w:r>
-        <w:rPr>
-          <w:rFonts w:cstheme="minorHAnsi"/>
-        </w:rPr>
-        <w:t xml:space="preserve">; </w:t>
-      </w:r>
-      <w:r>
-        <w:rPr>
-          <w:rFonts w:cstheme="minorHAnsi"/>
-          <w:b/>
-          <w:lang w:val="en-US"/>
-        </w:rPr>
-        <w:t>OpenSSL</w:t>
-      </w:r>
-      <w:r>
-        <w:rPr>
-          <w:rFonts w:cstheme="minorHAnsi"/>
-          <w:b/>
-        </w:rPr>
-        <w:t xml:space="preserve"> </w:t>
-      </w:r>
-      <w:r>
-        <w:rPr>
-          <w:rFonts w:cstheme="minorHAnsi"/>
-        </w:rPr>
-        <w:t xml:space="preserve">– библиотека для криптографии; </w:t>
-      </w:r>
-      <w:proofErr w:type="spellStart"/>
-      <w:r>
-        <w:rPr>
-          <w:rFonts w:cstheme="minorHAnsi"/>
-          <w:b/>
-          <w:lang w:val="en-US"/>
-        </w:rPr>
-        <w:t>zlib</w:t>
-      </w:r>
-      <w:proofErr w:type="spellEnd"/>
-      <w:r>
-        <w:rPr>
-          <w:rFonts w:cstheme="minorHAnsi"/>
-        </w:rPr>
-        <w:t xml:space="preserve"> – сжатие и распаковка.</w:t>
-      </w:r>
-    </w:p>
-    <w:p>
-      <w:pPr>
-        <w:pStyle w:val="a3"/>
-        <w:ind w:left="360"/>
-        <w:jc w:val="both"/>
-        <w:rPr>
-          <w:rFonts w:cstheme="minorHAnsi"/>
-        </w:rPr>
-      </w:pPr>
+          <w:lang w:val="en-US"/>
+        </w:rPr>
+      </w:pPr>
+      <w:r>
+        <w:rPr>
+          <w:lang w:val="en-US"/>
+        </w:rPr>
+        <w:t>• Stability Index - Deprecated (0), Experimental (1), Stable (2), Locked (3)</w:t>
+      </w:r>
     </w:p>
     <w:sectPr>
       <w:pgSz w:w="12240" w:h="15840"/>
@@ -2829,7 +2474,7 @@
   <w:abstractNum w:abstractNumId="3" w15:restartNumberingAfterBreak="0">
     <w:nsid w:val="2DB94FA6"/>
     <w:multiLevelType w:val="hybridMultilevel"/>
-    <w:tmpl w:val="922E5E22"/>
+    <w:tmpl w:val="3FB09BBC"/>
     <w:lvl w:ilvl="0" w:tplc="04090001">
       <w:start w:val="1"/>
       <w:numFmt w:val="bullet"/>
@@ -3349,17 +2994,17 @@
     <w:lsdException w:name="Unresolved Mention" w:semiHidden="1" w:unhideWhenUsed="1"/>
     <w:lsdException w:name="Smart Link" w:semiHidden="1" w:unhideWhenUsed="1"/>
   </w:latentStyles>
-  <w:style w:type="paragraph" w:default="1" w:styleId="a">
+  <w:style w:type="paragraph" w:default="1" w:styleId="Normal">
     <w:name w:val="Normal"/>
     <w:qFormat/>
   </w:style>
-  <w:style w:type="character" w:default="1" w:styleId="a0">
+  <w:style w:type="character" w:default="1" w:styleId="DefaultParagraphFont">
     <w:name w:val="Default Paragraph Font"/>
     <w:uiPriority w:val="1"/>
     <w:semiHidden/>
     <w:unhideWhenUsed/>
   </w:style>
-  <w:style w:type="table" w:default="1" w:styleId="a1">
+  <w:style w:type="table" w:default="1" w:styleId="TableNormal">
     <w:name w:val="Normal Table"/>
     <w:uiPriority w:val="99"/>
     <w:semiHidden/>
@@ -3374,15 +3019,15 @@
       </w:tblCellMar>
     </w:tblPr>
   </w:style>
-  <w:style w:type="numbering" w:default="1" w:styleId="a2">
+  <w:style w:type="numbering" w:default="1" w:styleId="NoList">
     <w:name w:val="No List"/>
     <w:uiPriority w:val="99"/>
     <w:semiHidden/>
     <w:unhideWhenUsed/>
   </w:style>
-  <w:style w:type="paragraph" w:styleId="a3">
+  <w:style w:type="paragraph" w:styleId="ListParagraph">
     <w:name w:val="List Paragraph"/>
-    <w:basedOn w:val="a"/>
+    <w:basedOn w:val="Normal"/>
     <w:uiPriority w:val="34"/>
     <w:qFormat/>
     <w:rsid w:val="00EB391A"/>
@@ -3392,6 +3037,29 @@
     </w:pPr>
     <w:rPr>
       <w:lang w:val="ru-RU"/>
+    </w:rPr>
+  </w:style>
+  <w:style w:type="character" w:styleId="Hyperlink">
+    <w:name w:val="Hyperlink"/>
+    <w:basedOn w:val="DefaultParagraphFont"/>
+    <w:uiPriority w:val="99"/>
+    <w:unhideWhenUsed/>
+    <w:rsid w:val="006D5617"/>
+    <w:rPr>
+      <w:color w:val="0563C1" w:themeColor="hyperlink"/>
+      <w:u w:val="single"/>
+    </w:rPr>
+  </w:style>
+  <w:style w:type="character" w:styleId="UnresolvedMention">
+    <w:name w:val="Unresolved Mention"/>
+    <w:basedOn w:val="DefaultParagraphFont"/>
+    <w:uiPriority w:val="99"/>
+    <w:semiHidden/>
+    <w:unhideWhenUsed/>
+    <w:rsid w:val="006D5617"/>
+    <w:rPr>
+      <w:color w:val="605E5C"/>
+      <w:shd w:val="clear" w:color="auto" w:fill="E1DFDD"/>
     </w:rPr>
   </w:style>
 </w:styles>
